--- a/Paper/Abstract.docx
+++ b/Paper/Abstract.docx
@@ -64,6 +64,42 @@
         </w:rPr>
         <w:t>, in particular the Viterbi algorithm</w:t>
       </w:r>
+      <w:r>
+        <w:rPr>
+          <w:rFonts w:ascii="Times" w:eastAsia="Times New Roman" w:hAnsi="Times" w:cs="Times New Roman"/>
+          <w:color w:val="000000"/>
+          <w:sz w:val="27"/>
+          <w:szCs w:val="27"/>
+        </w:rPr>
+        <w:t xml:space="preserve">. We evaluate the fitness across a dataset of </w:t>
+      </w:r>
+      <w:r>
+        <w:rPr>
+          <w:rFonts w:ascii="Times" w:eastAsia="Times New Roman" w:hAnsi="Times" w:cs="Times New Roman"/>
+          <w:color w:val="000000"/>
+          <w:sz w:val="27"/>
+          <w:szCs w:val="27"/>
+        </w:rPr>
+        <w:t>eleven eye movement samples gathered from XXX</w:t>
+      </w:r>
+      <w:r>
+        <w:rPr>
+          <w:rFonts w:ascii="Times" w:eastAsia="Times New Roman" w:hAnsi="Times" w:cs="Times New Roman"/>
+          <w:color w:val="000000"/>
+          <w:sz w:val="27"/>
+          <w:szCs w:val="27"/>
+        </w:rPr>
+        <w:t xml:space="preserve">, with a comparison to the current state-of-the-art, I-BDT. The proposed algorithm demonstrates </w:t>
+      </w:r>
+      <w:r>
+        <w:rPr>
+          <w:rFonts w:ascii="Times" w:eastAsia="Times New Roman" w:hAnsi="Times" w:cs="Times New Roman"/>
+          <w:color w:val="000000"/>
+          <w:sz w:val="27"/>
+          <w:szCs w:val="27"/>
+        </w:rPr>
+        <w:t>better</w:t>
+      </w:r>
       <w:bookmarkStart w:id="0" w:name="_GoBack"/>
       <w:bookmarkEnd w:id="0"/>
       <w:r>
@@ -73,7 +109,7 @@
           <w:sz w:val="27"/>
           <w:szCs w:val="27"/>
         </w:rPr>
-        <w:t>. We evaluate the fitness across a dataset of XXXX, with a comparison to the current state-of-the-art, I-BDT. The proposed algorithm demonstrates better performance than I-BDT in a variety of situations, particularly when YYYY and ZZZZ.</w:t>
+        <w:t xml:space="preserve"> performance than I-BDT in a variety of situations, particularly when YYYY and ZZZZ.</w:t>
       </w:r>
     </w:p>
     <w:p/>

--- a/Paper/Abstract.docx
+++ b/Paper/Abstract.docx
@@ -6,6 +6,35 @@
       <w:pPr>
         <w:rPr>
           <w:rFonts w:ascii="Times" w:eastAsia="Times New Roman" w:hAnsi="Times" w:cs="Times New Roman"/>
+          <w:color w:val="000000"/>
+          <w:sz w:val="27"/>
+          <w:szCs w:val="27"/>
+        </w:rPr>
+      </w:pPr>
+      <w:r>
+        <w:rPr>
+          <w:rFonts w:ascii="Times" w:eastAsia="Times New Roman" w:hAnsi="Times" w:cs="Times New Roman"/>
+          <w:color w:val="000000"/>
+          <w:sz w:val="27"/>
+          <w:szCs w:val="27"/>
+        </w:rPr>
+        <w:t>Tertiary Eye Movement Classification by a Hybrid Algorithm</w:t>
+      </w:r>
+    </w:p>
+    <w:p>
+      <w:pPr>
+        <w:rPr>
+          <w:rFonts w:ascii="Times" w:eastAsia="Times New Roman" w:hAnsi="Times" w:cs="Times New Roman"/>
+          <w:color w:val="000000"/>
+          <w:sz w:val="27"/>
+          <w:szCs w:val="27"/>
+        </w:rPr>
+      </w:pPr>
+    </w:p>
+    <w:p>
+      <w:pPr>
+        <w:rPr>
+          <w:rFonts w:ascii="Times" w:eastAsia="Times New Roman" w:hAnsi="Times" w:cs="Times New Roman"/>
           <w:sz w:val="20"/>
           <w:szCs w:val="20"/>
         </w:rPr>
@@ -17,8 +46,9 @@
           <w:sz w:val="27"/>
           <w:szCs w:val="27"/>
         </w:rPr>
-        <w:t>The proper classification of major eye movements – saccades, fixations, and smooth pursuits – remains essential to utilizing eye-tracking data. There has been difficulty separating out smooth pursuits from the other behavior types [cite]</w:t>
+        <w:t xml:space="preserve">Samuel-Hunter Berndt, Doug Kirkpatrick, Tim </w:t>
       </w:r>
+      <w:proofErr w:type="spellStart"/>
       <w:r>
         <w:rPr>
           <w:rFonts w:ascii="Times" w:eastAsia="Times New Roman" w:hAnsi="Times" w:cs="Times New Roman"/>
@@ -26,8 +56,9 @@
           <w:sz w:val="27"/>
           <w:szCs w:val="27"/>
         </w:rPr>
-        <w:t>, in particular smooth pursuits from fixations</w:t>
+        <w:t>Taviano</w:t>
       </w:r>
+      <w:proofErr w:type="spellEnd"/>
       <w:r>
         <w:rPr>
           <w:rFonts w:ascii="Times" w:eastAsia="Times New Roman" w:hAnsi="Times" w:cs="Times New Roman"/>
@@ -35,8 +66,9 @@
           <w:sz w:val="27"/>
           <w:szCs w:val="27"/>
         </w:rPr>
-        <w:t>. This paper proposes a new algorithm, NAME, for ternary classification of eye movements. The proposed algorithm combines the simplicity of foundational algorithms like I-VT and I-DT</w:t>
+        <w:t xml:space="preserve">, Oleg </w:t>
       </w:r>
+      <w:proofErr w:type="spellStart"/>
       <w:r>
         <w:rPr>
           <w:rFonts w:ascii="Times" w:eastAsia="Times New Roman" w:hAnsi="Times" w:cs="Times New Roman"/>
@@ -44,8 +76,29 @@
           <w:sz w:val="27"/>
           <w:szCs w:val="27"/>
         </w:rPr>
-        <w:t>, the proposed I-VDT in [cite],</w:t>
+        <w:t>Komogortsev</w:t>
       </w:r>
+      <w:proofErr w:type="spellEnd"/>
+    </w:p>
+    <w:p>
+      <w:pPr>
+        <w:rPr>
+          <w:rFonts w:ascii="Times" w:eastAsia="Times New Roman" w:hAnsi="Times" w:cs="Times New Roman"/>
+          <w:color w:val="000000"/>
+          <w:sz w:val="27"/>
+          <w:szCs w:val="27"/>
+        </w:rPr>
+      </w:pPr>
+    </w:p>
+    <w:p>
+      <w:pPr>
+        <w:rPr>
+          <w:rFonts w:ascii="Times" w:eastAsia="Times New Roman" w:hAnsi="Times" w:cs="Times New Roman"/>
+          <w:color w:val="000000"/>
+          <w:sz w:val="27"/>
+          <w:szCs w:val="27"/>
+        </w:rPr>
+      </w:pPr>
       <w:r>
         <w:rPr>
           <w:rFonts w:ascii="Times" w:eastAsia="Times New Roman" w:hAnsi="Times" w:cs="Times New Roman"/>
@@ -53,66 +106,21 @@
           <w:sz w:val="27"/>
           <w:szCs w:val="27"/>
         </w:rPr>
-        <w:t xml:space="preserve"> with the predictive power of Hidden Markov Models (HMMs)</w:t>
+        <w:t>The proper classification of major eye movements – saccades, fixations, and smooth pursuits – remains essential to utilizing eye-tracking data. There has been difficulty separating out smooth pursuits from the other behavior types, in particular smooth pursuits from fixations. We propose a new algorithm, I-VDT-HMM, for ternary classification of eye movements. The proposed algorithm combines the simplicity of foundational algorithms, I-VT and I-DT, as has been done by the proposed I-VDT, with the statistical predictive power of Hidden Markov Models, in particular the Viterbi algorithm. We evaluate the fitness across a dataset of eleven eye movement records gathered from previous research, with a comparison to the current state-of-the-art using the proposed quantitative and qualitative behavioral scores.</w:t>
       </w:r>
-      <w:r>
-        <w:rPr>
-          <w:rFonts w:ascii="Times" w:eastAsia="Times New Roman" w:hAnsi="Times" w:cs="Times New Roman"/>
-          <w:color w:val="000000"/>
-          <w:sz w:val="27"/>
-          <w:szCs w:val="27"/>
-        </w:rPr>
-        <w:t>, in particular the Viterbi algorithm</w:t>
-      </w:r>
-      <w:r>
-        <w:rPr>
-          <w:rFonts w:ascii="Times" w:eastAsia="Times New Roman" w:hAnsi="Times" w:cs="Times New Roman"/>
-          <w:color w:val="000000"/>
-          <w:sz w:val="27"/>
-          <w:szCs w:val="27"/>
-        </w:rPr>
-        <w:t xml:space="preserve">. We evaluate the fitness across a dataset of </w:t>
-      </w:r>
-      <w:r>
-        <w:rPr>
-          <w:rFonts w:ascii="Times" w:eastAsia="Times New Roman" w:hAnsi="Times" w:cs="Times New Roman"/>
-          <w:color w:val="000000"/>
-          <w:sz w:val="27"/>
-          <w:szCs w:val="27"/>
-        </w:rPr>
-        <w:t>eleven eye movement samples gathered from XXX</w:t>
-      </w:r>
-      <w:r>
-        <w:rPr>
-          <w:rFonts w:ascii="Times" w:eastAsia="Times New Roman" w:hAnsi="Times" w:cs="Times New Roman"/>
-          <w:color w:val="000000"/>
-          <w:sz w:val="27"/>
-          <w:szCs w:val="27"/>
-        </w:rPr>
-        <w:t xml:space="preserve">, with a comparison to the current state-of-the-art, I-BDT. The proposed algorithm demonstrates </w:t>
-      </w:r>
-      <w:r>
-        <w:rPr>
-          <w:rFonts w:ascii="Times" w:eastAsia="Times New Roman" w:hAnsi="Times" w:cs="Times New Roman"/>
-          <w:color w:val="000000"/>
-          <w:sz w:val="27"/>
-          <w:szCs w:val="27"/>
-        </w:rPr>
-        <w:t>better</w:t>
-      </w:r>
+    </w:p>
+    <w:p>
+      <w:pPr>
+        <w:rPr>
+          <w:rFonts w:ascii="Times" w:eastAsia="Times New Roman" w:hAnsi="Times" w:cs="Times New Roman"/>
+          <w:color w:val="000000"/>
+          <w:sz w:val="27"/>
+          <w:szCs w:val="27"/>
+        </w:rPr>
+      </w:pPr>
       <w:bookmarkStart w:id="0" w:name="_GoBack"/>
       <w:bookmarkEnd w:id="0"/>
-      <w:r>
-        <w:rPr>
-          <w:rFonts w:ascii="Times" w:eastAsia="Times New Roman" w:hAnsi="Times" w:cs="Times New Roman"/>
-          <w:color w:val="000000"/>
-          <w:sz w:val="27"/>
-          <w:szCs w:val="27"/>
-        </w:rPr>
-        <w:t xml:space="preserve"> performance than I-BDT in a variety of situations, particularly when YYYY and ZZZZ.</w:t>
-      </w:r>
     </w:p>
-    <w:p/>
     <w:sectPr>
       <w:pgSz w:w="12240" w:h="15840"/>
       <w:pgMar w:top="1440" w:right="1800" w:bottom="1440" w:left="1800" w:header="720" w:footer="720" w:gutter="0"/>
